--- a/bootstrap note.docx
+++ b/bootstrap note.docx
@@ -7,13 +7,7 @@
         <w:rPr>
           <w:rFonts w:hint="eastAsia"/>
         </w:rPr>
-        <w:t>bootstrap</w:t>
-      </w:r>
-      <w:r>
-        <w:rPr>
-          <w:rFonts w:hint="eastAsia"/>
-        </w:rPr>
-        <w:t>偏向用于开发响应式布局、移动设备优先的</w:t>
+        <w:t>bootstrap偏向用于开发响应式布局、移动设备优先的</w:t>
       </w:r>
       <w:r>
         <w:t xml:space="preserve"> WEB 项目</w:t>
@@ -40,13 +34,7 @@
         <w:rPr>
           <w:rFonts w:hint="eastAsia"/>
         </w:rPr>
-        <w:t>是指将页面布局划分为等宽的</w:t>
-      </w:r>
-      <w:r>
-        <w:rPr>
-          <w:rFonts w:hint="eastAsia"/>
-        </w:rPr>
-        <w:t>1</w:t>
+        <w:t>是指将页面布局划分为等宽的1</w:t>
       </w:r>
       <w:r>
         <w:t>2</w:t>
@@ -115,11 +103,6 @@
       </w:r>
     </w:p>
     <w:p>
-      <w:pPr>
-        <w:rPr>
-          <w:rFonts w:hint="eastAsia"/>
-        </w:rPr>
-      </w:pPr>
       <w:r>
         <w:rPr>
           <w:rFonts w:hint="eastAsia"/>
@@ -466,11 +449,6 @@
       </w:r>
     </w:p>
     <w:p>
-      <w:pPr>
-        <w:rPr>
-          <w:rFonts w:hint="eastAsia"/>
-        </w:rPr>
-      </w:pPr>
       <w:r>
         <w:rPr>
           <w:rFonts w:hint="eastAsia"/>
@@ -523,13 +501,7 @@
         <w:t>数字，后面的数字相加出现的情况如上图所示</w:t>
       </w:r>
     </w:p>
-    <w:p>
-      <w:pPr>
-        <w:rPr>
-          <w:rFonts w:hint="eastAsia"/>
-        </w:rPr>
-      </w:pPr>
-    </w:p>
+    <w:p/>
     <w:p>
       <w:r>
         <w:rPr>
@@ -677,13 +649,7 @@
         <w:rPr>
           <w:rFonts w:hint="eastAsia"/>
         </w:rPr>
-        <w:t>数字</w:t>
-      </w:r>
-      <w:r>
-        <w:rPr>
-          <w:rFonts w:hint="eastAsia"/>
-        </w:rPr>
-        <w:t>：往右移</w:t>
+        <w:t>数字：往右移</w:t>
       </w:r>
     </w:p>
     <w:p>
@@ -694,13 +660,7 @@
         <w:rPr>
           <w:rFonts w:hint="eastAsia"/>
         </w:rPr>
-        <w:t>数字</w:t>
-      </w:r>
-      <w:r>
-        <w:rPr>
-          <w:rFonts w:hint="eastAsia"/>
-        </w:rPr>
-        <w:t>：往左移</w:t>
+        <w:t>数字：往左移</w:t>
       </w:r>
     </w:p>
     <w:p>
@@ -770,29 +730,7 @@
           <w:szCs w:val="20"/>
           <w:bdr w:val="none" w:sz="0" w:space="0" w:color="auto" w:frame="1"/>
         </w:rPr>
-        <w:t>@media</w:t>
-      </w:r>
-      <w:r>
-        <w:rPr>
-          <w:rStyle w:val="highele"/>
-          <w:rFonts w:ascii="Consolas" w:hAnsi="Consolas"/>
-          <w:color w:val="117700"/>
-          <w:sz w:val="20"/>
-          <w:szCs w:val="20"/>
-          <w:bdr w:val="none" w:sz="0" w:space="0" w:color="auto" w:frame="1"/>
-        </w:rPr>
-        <w:t xml:space="preserve"> </w:t>
-      </w:r>
-      <w:r>
-        <w:rPr>
-          <w:rStyle w:val="highele"/>
-          <w:rFonts w:ascii="Consolas" w:hAnsi="Consolas"/>
-          <w:color w:val="117700"/>
-          <w:sz w:val="20"/>
-          <w:szCs w:val="20"/>
-          <w:bdr w:val="none" w:sz="0" w:space="0" w:color="auto" w:frame="1"/>
-        </w:rPr>
-        <w:t>screen and (max-width: 500px)</w:t>
+        <w:t>@media screen and (max-width: 500px)</w:t>
       </w:r>
       <w:r>
         <w:rPr>
@@ -901,17 +839,7 @@
           <w:szCs w:val="20"/>
           <w:shd w:val="clear" w:color="auto" w:fill="F9F9F9"/>
         </w:rPr>
-        <w:t>}</w:t>
-      </w:r>
-      <w:r>
-        <w:rPr>
-          <w:rFonts w:ascii="Consolas" w:hAnsi="Consolas"/>
-          <w:color w:val="000000"/>
-          <w:sz w:val="20"/>
-          <w:szCs w:val="20"/>
-          <w:shd w:val="clear" w:color="auto" w:fill="F9F9F9"/>
-        </w:rPr>
-        <w:t>//</w:t>
+        <w:t>}//</w:t>
       </w:r>
       <w:r>
         <w:rPr>
@@ -964,18 +892,7 @@
           <w:szCs w:val="20"/>
           <w:bdr w:val="none" w:sz="0" w:space="0" w:color="auto" w:frame="1"/>
         </w:rPr>
-        <w:t>@media screen and</w:t>
-      </w:r>
-      <w:r>
-        <w:rPr>
-          <w:rStyle w:val="highele"/>
-          <w:rFonts w:ascii="Consolas" w:hAnsi="Consolas"/>
-          <w:color w:val="117700"/>
-          <w:sz w:val="20"/>
-          <w:szCs w:val="20"/>
-          <w:bdr w:val="none" w:sz="0" w:space="0" w:color="auto" w:frame="1"/>
-        </w:rPr>
-        <w:t>(min-width:1280px){</w:t>
+        <w:t>@media screen and(min-width:1280px){</w:t>
       </w:r>
     </w:p>
     <w:p>
@@ -1363,7 +1280,7 @@
       <w:pPr>
         <w:rPr>
           <w:rStyle w:val="highele"/>
-          <w:rFonts w:ascii="Consolas" w:hAnsi="Consolas" w:hint="eastAsia"/>
+          <w:rFonts w:ascii="Consolas" w:hAnsi="Consolas"/>
           <w:color w:val="117700"/>
           <w:sz w:val="20"/>
           <w:szCs w:val="20"/>
@@ -1751,7 +1668,7 @@
       <w:pPr>
         <w:rPr>
           <w:rStyle w:val="highele"/>
-          <w:rFonts w:ascii="Consolas" w:hAnsi="Consolas" w:hint="eastAsia"/>
+          <w:rFonts w:ascii="Consolas" w:hAnsi="Consolas"/>
           <w:color w:val="117700"/>
           <w:sz w:val="20"/>
           <w:szCs w:val="20"/>
@@ -2188,7 +2105,11 @@
     <w:p>
       <w:pPr>
         <w:rPr>
-          <w:rFonts w:hint="eastAsia"/>
+          <w:rFonts w:ascii="Helvetica" w:hAnsi="Helvetica" w:cs="Helvetica"/>
+          <w:color w:val="333333"/>
+          <w:sz w:val="20"/>
+          <w:szCs w:val="20"/>
+          <w:shd w:val="clear" w:color="auto" w:fill="FFFFFF"/>
         </w:rPr>
       </w:pPr>
       <w:r>
@@ -2250,6 +2171,54 @@
           <w:shd w:val="clear" w:color="auto" w:fill="FFFFFF"/>
         </w:rPr>
         <w:t>图片永远不会大于其原始大小</w:t>
+      </w:r>
+    </w:p>
+    <w:p>
+      <w:pPr>
+        <w:rPr>
+          <w:rFonts w:ascii="Helvetica" w:hAnsi="Helvetica" w:cs="Helvetica"/>
+          <w:color w:val="333333"/>
+          <w:sz w:val="20"/>
+          <w:szCs w:val="20"/>
+          <w:shd w:val="clear" w:color="auto" w:fill="FFFFFF"/>
+        </w:rPr>
+      </w:pPr>
+    </w:p>
+    <w:p>
+      <w:pPr>
+        <w:rPr>
+          <w:rFonts w:hint="eastAsia"/>
+        </w:rPr>
+      </w:pPr>
+      <w:r>
+        <w:rPr>
+          <w:rFonts w:ascii="Helvetica" w:hAnsi="Helvetica" w:cs="Helvetica" w:hint="eastAsia"/>
+          <w:color w:val="333333"/>
+          <w:sz w:val="20"/>
+          <w:szCs w:val="20"/>
+          <w:shd w:val="clear" w:color="auto" w:fill="FFFFFF"/>
+        </w:rPr>
+        <w:t>/</w:t>
+      </w:r>
+      <w:r>
+        <w:rPr>
+          <w:rFonts w:ascii="Helvetica" w:hAnsi="Helvetica" w:cs="Helvetica"/>
+          <w:color w:val="333333"/>
+          <w:sz w:val="20"/>
+          <w:szCs w:val="20"/>
+          <w:shd w:val="clear" w:color="auto" w:fill="FFFFFF"/>
+        </w:rPr>
+        <w:t>/</w:t>
+      </w:r>
+      <w:r>
+        <w:rPr>
+          <w:rFonts w:ascii="Helvetica" w:hAnsi="Helvetica" w:cs="Helvetica" w:hint="eastAsia"/>
+          <w:color w:val="333333"/>
+          <w:sz w:val="20"/>
+          <w:szCs w:val="20"/>
+          <w:shd w:val="clear" w:color="auto" w:fill="FFFFFF"/>
+        </w:rPr>
+        <w:t>结束</w:t>
       </w:r>
     </w:p>
     <w:sectPr>
